--- a/Tables/Appendix/simple_mlm_invest_as_ref.docx
+++ b/Tables/Appendix/simple_mlm_invest_as_ref.docx
@@ -71,7 +71,6 @@
           <w:p>
             <w:pPr>
               <w:pStyle w:val="Compact"/>
-              <w:jc w:val="left"/>
             </w:pPr>
             <w:r>
               <w:t xml:space="preserve">net_loss_s</w:t>
@@ -83,19 +82,17 @@
           <w:p>
             <w:pPr>
               <w:pStyle w:val="Compact"/>
-              <w:jc w:val="left"/>
-            </w:pPr>
-            <w:r>
-              <w:t xml:space="preserve">0.099+</w:t>
-            </w:r>
-          </w:p>
-        </w:tc>
-        <w:tc>
-          <w:tcPr/>
-          <w:p>
-            <w:pPr>
-              <w:pStyle w:val="Compact"/>
-              <w:jc w:val="left"/>
+            </w:pPr>
+            <w:r>
+              <w:t xml:space="preserve">0.107*</w:t>
+            </w:r>
+          </w:p>
+        </w:tc>
+        <w:tc>
+          <w:tcPr/>
+          <w:p>
+            <w:pPr>
+              <w:pStyle w:val="Compact"/>
             </w:pPr>
             <w:r>
               <w:t xml:space="preserve">0.053</w:t>
@@ -107,7 +104,6 @@
           <w:p>
             <w:pPr>
               <w:pStyle w:val="Compact"/>
-              <w:jc w:val="left"/>
             </w:pPr>
             <w:r>
               <w:t xml:space="preserve">0.038</w:t>
@@ -119,10 +115,9 @@
           <w:p>
             <w:pPr>
               <w:pStyle w:val="Compact"/>
-              <w:jc w:val="left"/>
-            </w:pPr>
-            <w:r>
-              <w:t xml:space="preserve">0.187***</w:t>
+            </w:pPr>
+            <w:r>
+              <w:t xml:space="preserve">0.186***</w:t>
             </w:r>
           </w:p>
         </w:tc>
@@ -173,7 +168,6 @@
           <w:p>
             <w:pPr>
               <w:pStyle w:val="Compact"/>
-              <w:jc w:val="left"/>
             </w:pPr>
             <w:r>
               <w:t xml:space="preserve">(0.054)</w:t>
@@ -185,7 +179,6 @@
           <w:p>
             <w:pPr>
               <w:pStyle w:val="Compact"/>
-              <w:jc w:val="left"/>
             </w:pPr>
             <w:r>
               <w:t xml:space="preserve">(0.045)</w:t>
@@ -197,7 +190,6 @@
           <w:p>
             <w:pPr>
               <w:pStyle w:val="Compact"/>
-              <w:jc w:val="left"/>
             </w:pPr>
             <w:r>
               <w:t xml:space="preserve">(0.047)</w:t>
@@ -209,10 +201,9 @@
           <w:p>
             <w:pPr>
               <w:pStyle w:val="Compact"/>
-              <w:jc w:val="left"/>
-            </w:pPr>
-            <w:r>
-              <w:t xml:space="preserve">(0.046)</w:t>
+            </w:pPr>
+            <w:r>
+              <w:t xml:space="preserve">(0.045)</w:t>
             </w:r>
           </w:p>
         </w:tc>
@@ -255,7 +246,6 @@
           <w:p>
             <w:pPr>
               <w:pStyle w:val="Compact"/>
-              <w:jc w:val="left"/>
             </w:pPr>
             <w:r>
               <w:t xml:space="preserve">children_in_care_s</w:t>
@@ -267,31 +257,72 @@
           <w:p>
             <w:pPr>
               <w:pStyle w:val="Compact"/>
-              <w:jc w:val="left"/>
-            </w:pPr>
-            <w:r>
-              <w:t xml:space="preserve">-0.021</w:t>
-            </w:r>
-          </w:p>
-        </w:tc>
-        <w:tc>
-          <w:tcPr/>
-          <w:p>
-            <w:pPr>
-              <w:pStyle w:val="Compact"/>
-              <w:jc w:val="left"/>
-            </w:pPr>
-            <w:r>
-              <w:t xml:space="preserve">-0.003</w:t>
-            </w:r>
-          </w:p>
-        </w:tc>
-        <w:tc>
-          <w:tcPr/>
-          <w:p>
-            <w:pPr>
-              <w:pStyle w:val="Compact"/>
-              <w:jc w:val="left"/>
+            </w:pPr>
+            <w:r>
+              <w:t xml:space="preserve">-0.022</w:t>
+            </w:r>
+          </w:p>
+        </w:tc>
+        <w:tc>
+          <w:tcPr/>
+          <w:p>
+            <w:pPr>
+              <w:pStyle w:val="Compact"/>
+            </w:pPr>
+            <w:r>
+              <w:t xml:space="preserve">-0.002</w:t>
+            </w:r>
+          </w:p>
+        </w:tc>
+        <w:tc>
+          <w:tcPr/>
+          <w:p>
+            <w:pPr>
+              <w:pStyle w:val="Compact"/>
+            </w:pPr>
+            <w:r>
+              <w:t xml:space="preserve">-0.006</w:t>
+            </w:r>
+          </w:p>
+        </w:tc>
+        <w:tc>
+          <w:tcPr/>
+          <w:p>
+            <w:pPr>
+              <w:pStyle w:val="Compact"/>
+            </w:pPr>
+            <w:r>
+              <w:t xml:space="preserve">0.004</w:t>
+            </w:r>
+          </w:p>
+        </w:tc>
+        <w:tc>
+          <w:tcPr/>
+          <w:p>
+            <w:pPr>
+              <w:pStyle w:val="Compact"/>
+            </w:pPr>
+            <w:r>
+              <w:t xml:space="preserve">-0.016</w:t>
+            </w:r>
+          </w:p>
+        </w:tc>
+        <w:tc>
+          <w:tcPr/>
+          <w:p>
+            <w:pPr>
+              <w:pStyle w:val="Compact"/>
+            </w:pPr>
+            <w:r>
+              <w:t xml:space="preserve">-0.007</w:t>
+            </w:r>
+          </w:p>
+        </w:tc>
+        <w:tc>
+          <w:tcPr/>
+          <w:p>
+            <w:pPr>
+              <w:pStyle w:val="Compact"/>
             </w:pPr>
             <w:r>
               <w:t xml:space="preserve">-0.008</w:t>
@@ -303,58 +334,9 @@
           <w:p>
             <w:pPr>
               <w:pStyle w:val="Compact"/>
-              <w:jc w:val="left"/>
-            </w:pPr>
-            <w:r>
-              <w:t xml:space="preserve">0.005</w:t>
-            </w:r>
-          </w:p>
-        </w:tc>
-        <w:tc>
-          <w:tcPr/>
-          <w:p>
-            <w:pPr>
-              <w:pStyle w:val="Compact"/>
-              <w:jc w:val="left"/>
-            </w:pPr>
-            <w:r>
-              <w:t xml:space="preserve">-0.016</w:t>
-            </w:r>
-          </w:p>
-        </w:tc>
-        <w:tc>
-          <w:tcPr/>
-          <w:p>
-            <w:pPr>
-              <w:pStyle w:val="Compact"/>
-              <w:jc w:val="left"/>
-            </w:pPr>
-            <w:r>
-              <w:t xml:space="preserve">-0.008</w:t>
-            </w:r>
-          </w:p>
-        </w:tc>
-        <w:tc>
-          <w:tcPr/>
-          <w:p>
-            <w:pPr>
-              <w:pStyle w:val="Compact"/>
-              <w:jc w:val="left"/>
-            </w:pPr>
-            <w:r>
-              <w:t xml:space="preserve">-0.010</w:t>
-            </w:r>
-          </w:p>
-        </w:tc>
-        <w:tc>
-          <w:tcPr/>
-          <w:p>
-            <w:pPr>
-              <w:pStyle w:val="Compact"/>
-              <w:jc w:val="left"/>
-            </w:pPr>
-            <w:r>
-              <w:t xml:space="preserve">-0.016</w:t>
+            </w:pPr>
+            <w:r>
+              <w:t xml:space="preserve">-0.017</w:t>
             </w:r>
           </w:p>
         </w:tc>
@@ -373,7 +355,6 @@
           <w:p>
             <w:pPr>
               <w:pStyle w:val="Compact"/>
-              <w:jc w:val="left"/>
             </w:pPr>
             <w:r>
               <w:t xml:space="preserve">(0.037)</w:t>
@@ -385,7 +366,6 @@
           <w:p>
             <w:pPr>
               <w:pStyle w:val="Compact"/>
-              <w:jc w:val="left"/>
             </w:pPr>
             <w:r>
               <w:t xml:space="preserve">(0.031)</w:t>
@@ -397,7 +377,6 @@
           <w:p>
             <w:pPr>
               <w:pStyle w:val="Compact"/>
-              <w:jc w:val="left"/>
             </w:pPr>
             <w:r>
               <w:t xml:space="preserve">(0.032)</w:t>
@@ -409,58 +388,53 @@
           <w:p>
             <w:pPr>
               <w:pStyle w:val="Compact"/>
-              <w:jc w:val="left"/>
+            </w:pPr>
+            <w:r>
+              <w:t xml:space="preserve">(0.031)</w:t>
+            </w:r>
+          </w:p>
+        </w:tc>
+        <w:tc>
+          <w:tcPr/>
+          <w:p>
+            <w:pPr>
+              <w:pStyle w:val="Compact"/>
+            </w:pPr>
+            <w:r>
+              <w:t xml:space="preserve">(0.033)</w:t>
+            </w:r>
+          </w:p>
+        </w:tc>
+        <w:tc>
+          <w:tcPr/>
+          <w:p>
+            <w:pPr>
+              <w:pStyle w:val="Compact"/>
+            </w:pPr>
+            <w:r>
+              <w:t xml:space="preserve">(0.029)</w:t>
+            </w:r>
+          </w:p>
+        </w:tc>
+        <w:tc>
+          <w:tcPr/>
+          <w:p>
+            <w:pPr>
+              <w:pStyle w:val="Compact"/>
+            </w:pPr>
+            <w:r>
+              <w:t xml:space="preserve">(0.031)</w:t>
+            </w:r>
+          </w:p>
+        </w:tc>
+        <w:tc>
+          <w:tcPr/>
+          <w:p>
+            <w:pPr>
+              <w:pStyle w:val="Compact"/>
             </w:pPr>
             <w:r>
               <w:t xml:space="preserve">(0.032)</w:t>
-            </w:r>
-          </w:p>
-        </w:tc>
-        <w:tc>
-          <w:tcPr/>
-          <w:p>
-            <w:pPr>
-              <w:pStyle w:val="Compact"/>
-              <w:jc w:val="left"/>
-            </w:pPr>
-            <w:r>
-              <w:t xml:space="preserve">(0.033)</w:t>
-            </w:r>
-          </w:p>
-        </w:tc>
-        <w:tc>
-          <w:tcPr/>
-          <w:p>
-            <w:pPr>
-              <w:pStyle w:val="Compact"/>
-              <w:jc w:val="left"/>
-            </w:pPr>
-            <w:r>
-              <w:t xml:space="preserve">(0.029)</w:t>
-            </w:r>
-          </w:p>
-        </w:tc>
-        <w:tc>
-          <w:tcPr/>
-          <w:p>
-            <w:pPr>
-              <w:pStyle w:val="Compact"/>
-              <w:jc w:val="left"/>
-            </w:pPr>
-            <w:r>
-              <w:t xml:space="preserve">(0.031)</w:t>
-            </w:r>
-          </w:p>
-        </w:tc>
-        <w:tc>
-          <w:tcPr/>
-          <w:p>
-            <w:pPr>
-              <w:pStyle w:val="Compact"/>
-              <w:jc w:val="left"/>
-            </w:pPr>
-            <w:r>
-              <w:t xml:space="preserve">(0.033)</w:t>
             </w:r>
           </w:p>
         </w:tc>
@@ -471,7 +445,6 @@
           <w:p>
             <w:pPr>
               <w:pStyle w:val="Compact"/>
-              <w:jc w:val="left"/>
             </w:pPr>
             <w:r>
               <w:t xml:space="preserve">average_house_price_per_sq_m_s</w:t>
@@ -515,46 +488,42 @@
           <w:p>
             <w:pPr>
               <w:pStyle w:val="Compact"/>
-              <w:jc w:val="left"/>
-            </w:pPr>
-            <w:r>
-              <w:t xml:space="preserve">0.104***</w:t>
-            </w:r>
-          </w:p>
-        </w:tc>
-        <w:tc>
-          <w:tcPr/>
-          <w:p>
-            <w:pPr>
-              <w:pStyle w:val="Compact"/>
-              <w:jc w:val="left"/>
-            </w:pPr>
-            <w:r>
-              <w:t xml:space="preserve">0.067***</w:t>
-            </w:r>
-          </w:p>
-        </w:tc>
-        <w:tc>
-          <w:tcPr/>
-          <w:p>
-            <w:pPr>
-              <w:pStyle w:val="Compact"/>
-              <w:jc w:val="left"/>
-            </w:pPr>
-            <w:r>
-              <w:t xml:space="preserve">0.060**</w:t>
-            </w:r>
-          </w:p>
-        </w:tc>
-        <w:tc>
-          <w:tcPr/>
-          <w:p>
-            <w:pPr>
-              <w:pStyle w:val="Compact"/>
-              <w:jc w:val="left"/>
-            </w:pPr>
-            <w:r>
-              <w:t xml:space="preserve">0.048**</w:t>
+            </w:pPr>
+            <w:r>
+              <w:t xml:space="preserve">0.112***</w:t>
+            </w:r>
+          </w:p>
+        </w:tc>
+        <w:tc>
+          <w:tcPr/>
+          <w:p>
+            <w:pPr>
+              <w:pStyle w:val="Compact"/>
+            </w:pPr>
+            <w:r>
+              <w:t xml:space="preserve">0.069***</w:t>
+            </w:r>
+          </w:p>
+        </w:tc>
+        <w:tc>
+          <w:tcPr/>
+          <w:p>
+            <w:pPr>
+              <w:pStyle w:val="Compact"/>
+            </w:pPr>
+            <w:r>
+              <w:t xml:space="preserve">0.061**</w:t>
+            </w:r>
+          </w:p>
+        </w:tc>
+        <w:tc>
+          <w:tcPr/>
+          <w:p>
+            <w:pPr>
+              <w:pStyle w:val="Compact"/>
+            </w:pPr>
+            <w:r>
+              <w:t xml:space="preserve">0.047**</w:t>
             </w:r>
           </w:p>
         </w:tc>
@@ -605,7 +574,6 @@
           <w:p>
             <w:pPr>
               <w:pStyle w:val="Compact"/>
-              <w:jc w:val="left"/>
             </w:pPr>
             <w:r>
               <w:t xml:space="preserve">(0.020)</w:t>
@@ -617,7 +585,6 @@
           <w:p>
             <w:pPr>
               <w:pStyle w:val="Compact"/>
-              <w:jc w:val="left"/>
             </w:pPr>
             <w:r>
               <w:t xml:space="preserve">(0.020)</w:t>
@@ -629,7 +596,6 @@
           <w:p>
             <w:pPr>
               <w:pStyle w:val="Compact"/>
-              <w:jc w:val="left"/>
             </w:pPr>
             <w:r>
               <w:t xml:space="preserve">(0.022)</w:t>
@@ -641,7 +607,6 @@
           <w:p>
             <w:pPr>
               <w:pStyle w:val="Compact"/>
-              <w:jc w:val="left"/>
             </w:pPr>
             <w:r>
               <w:t xml:space="preserve">(0.017)</w:t>
@@ -655,7 +620,6 @@
           <w:p>
             <w:pPr>
               <w:pStyle w:val="Compact"/>
-              <w:jc w:val="left"/>
             </w:pPr>
             <w:r>
               <w:t xml:space="preserve">SD (Observations)</w:t>
@@ -667,7 +631,50 @@
           <w:p>
             <w:pPr>
               <w:pStyle w:val="Compact"/>
-              <w:jc w:val="left"/>
+            </w:pPr>
+            <w:r>
+              <w:t xml:space="preserve">0.328</w:t>
+            </w:r>
+          </w:p>
+        </w:tc>
+        <w:tc>
+          <w:tcPr/>
+          <w:p>
+            <w:pPr>
+              <w:pStyle w:val="Compact"/>
+            </w:pPr>
+            <w:r>
+              <w:t xml:space="preserve">0.452</w:t>
+            </w:r>
+          </w:p>
+        </w:tc>
+        <w:tc>
+          <w:tcPr/>
+          <w:p>
+            <w:pPr>
+              <w:pStyle w:val="Compact"/>
+            </w:pPr>
+            <w:r>
+              <w:t xml:space="preserve">0.442</w:t>
+            </w:r>
+          </w:p>
+        </w:tc>
+        <w:tc>
+          <w:tcPr/>
+          <w:p>
+            <w:pPr>
+              <w:pStyle w:val="Compact"/>
+            </w:pPr>
+            <w:r>
+              <w:t xml:space="preserve">0.426</w:t>
+            </w:r>
+          </w:p>
+        </w:tc>
+        <w:tc>
+          <w:tcPr/>
+          <w:p>
+            <w:pPr>
+              <w:pStyle w:val="Compact"/>
             </w:pPr>
             <w:r>
               <w:t xml:space="preserve">0.323</w:t>
@@ -679,19 +686,17 @@
           <w:p>
             <w:pPr>
               <w:pStyle w:val="Compact"/>
-              <w:jc w:val="left"/>
-            </w:pPr>
-            <w:r>
-              <w:t xml:space="preserve">0.452</w:t>
-            </w:r>
-          </w:p>
-        </w:tc>
-        <w:tc>
-          <w:tcPr/>
-          <w:p>
-            <w:pPr>
-              <w:pStyle w:val="Compact"/>
-              <w:jc w:val="left"/>
+            </w:pPr>
+            <w:r>
+              <w:t xml:space="preserve">0.454</w:t>
+            </w:r>
+          </w:p>
+        </w:tc>
+        <w:tc>
+          <w:tcPr/>
+          <w:p>
+            <w:pPr>
+              <w:pStyle w:val="Compact"/>
             </w:pPr>
             <w:r>
               <w:t xml:space="preserve">0.442</w:t>
@@ -703,58 +708,9 @@
           <w:p>
             <w:pPr>
               <w:pStyle w:val="Compact"/>
-              <w:jc w:val="left"/>
-            </w:pPr>
-            <w:r>
-              <w:t xml:space="preserve">0.421</w:t>
-            </w:r>
-          </w:p>
-        </w:tc>
-        <w:tc>
-          <w:tcPr/>
-          <w:p>
-            <w:pPr>
-              <w:pStyle w:val="Compact"/>
-              <w:jc w:val="left"/>
-            </w:pPr>
-            <w:r>
-              <w:t xml:space="preserve">0.318</w:t>
-            </w:r>
-          </w:p>
-        </w:tc>
-        <w:tc>
-          <w:tcPr/>
-          <w:p>
-            <w:pPr>
-              <w:pStyle w:val="Compact"/>
-              <w:jc w:val="left"/>
-            </w:pPr>
-            <w:r>
-              <w:t xml:space="preserve">0.453</w:t>
-            </w:r>
-          </w:p>
-        </w:tc>
-        <w:tc>
-          <w:tcPr/>
-          <w:p>
-            <w:pPr>
-              <w:pStyle w:val="Compact"/>
-              <w:jc w:val="left"/>
-            </w:pPr>
-            <w:r>
-              <w:t xml:space="preserve">0.442</w:t>
-            </w:r>
-          </w:p>
-        </w:tc>
-        <w:tc>
-          <w:tcPr/>
-          <w:p>
-            <w:pPr>
-              <w:pStyle w:val="Compact"/>
-              <w:jc w:val="left"/>
-            </w:pPr>
-            <w:r>
-              <w:t xml:space="preserve">0.421</w:t>
+            </w:pPr>
+            <w:r>
+              <w:t xml:space="preserve">0.426</w:t>
             </w:r>
           </w:p>
         </w:tc>
@@ -765,7 +721,6 @@
           <w:p>
             <w:pPr>
               <w:pStyle w:val="Compact"/>
-              <w:jc w:val="left"/>
             </w:pPr>
             <w:r>
               <w:t xml:space="preserve">Num.Obs.</w:t>
@@ -777,94 +732,86 @@
           <w:p>
             <w:pPr>
               <w:pStyle w:val="Compact"/>
-              <w:jc w:val="left"/>
-            </w:pPr>
-            <w:r>
-              <w:t xml:space="preserve">1260</w:t>
-            </w:r>
-          </w:p>
-        </w:tc>
-        <w:tc>
-          <w:tcPr/>
-          <w:p>
-            <w:pPr>
-              <w:pStyle w:val="Compact"/>
-              <w:jc w:val="left"/>
-            </w:pPr>
-            <w:r>
-              <w:t xml:space="preserve">1976</w:t>
-            </w:r>
-          </w:p>
-        </w:tc>
-        <w:tc>
-          <w:tcPr/>
-          <w:p>
-            <w:pPr>
-              <w:pStyle w:val="Compact"/>
-              <w:jc w:val="left"/>
-            </w:pPr>
-            <w:r>
-              <w:t xml:space="preserve">1662</w:t>
-            </w:r>
-          </w:p>
-        </w:tc>
-        <w:tc>
-          <w:tcPr/>
-          <w:p>
-            <w:pPr>
-              <w:pStyle w:val="Compact"/>
-              <w:jc w:val="left"/>
-            </w:pPr>
-            <w:r>
-              <w:t xml:space="preserve">1632</w:t>
-            </w:r>
-          </w:p>
-        </w:tc>
-        <w:tc>
-          <w:tcPr/>
-          <w:p>
-            <w:pPr>
-              <w:pStyle w:val="Compact"/>
-              <w:jc w:val="left"/>
-            </w:pPr>
-            <w:r>
-              <w:t xml:space="preserve">1239</w:t>
-            </w:r>
-          </w:p>
-        </w:tc>
-        <w:tc>
-          <w:tcPr/>
-          <w:p>
-            <w:pPr>
-              <w:pStyle w:val="Compact"/>
-              <w:jc w:val="left"/>
-            </w:pPr>
-            <w:r>
-              <w:t xml:space="preserve">1939</w:t>
-            </w:r>
-          </w:p>
-        </w:tc>
-        <w:tc>
-          <w:tcPr/>
-          <w:p>
-            <w:pPr>
-              <w:pStyle w:val="Compact"/>
-              <w:jc w:val="left"/>
-            </w:pPr>
-            <w:r>
-              <w:t xml:space="preserve">1630</w:t>
-            </w:r>
-          </w:p>
-        </w:tc>
-        <w:tc>
-          <w:tcPr/>
-          <w:p>
-            <w:pPr>
-              <w:pStyle w:val="Compact"/>
-              <w:jc w:val="left"/>
-            </w:pPr>
-            <w:r>
-              <w:t xml:space="preserve">1618</w:t>
+            </w:pPr>
+            <w:r>
+              <w:t xml:space="preserve">1280</w:t>
+            </w:r>
+          </w:p>
+        </w:tc>
+        <w:tc>
+          <w:tcPr/>
+          <w:p>
+            <w:pPr>
+              <w:pStyle w:val="Compact"/>
+            </w:pPr>
+            <w:r>
+              <w:t xml:space="preserve">1986</w:t>
+            </w:r>
+          </w:p>
+        </w:tc>
+        <w:tc>
+          <w:tcPr/>
+          <w:p>
+            <w:pPr>
+              <w:pStyle w:val="Compact"/>
+            </w:pPr>
+            <w:r>
+              <w:t xml:space="preserve">1668</w:t>
+            </w:r>
+          </w:p>
+        </w:tc>
+        <w:tc>
+          <w:tcPr/>
+          <w:p>
+            <w:pPr>
+              <w:pStyle w:val="Compact"/>
+            </w:pPr>
+            <w:r>
+              <w:t xml:space="preserve">1685</w:t>
+            </w:r>
+          </w:p>
+        </w:tc>
+        <w:tc>
+          <w:tcPr/>
+          <w:p>
+            <w:pPr>
+              <w:pStyle w:val="Compact"/>
+            </w:pPr>
+            <w:r>
+              <w:t xml:space="preserve">1258</w:t>
+            </w:r>
+          </w:p>
+        </w:tc>
+        <w:tc>
+          <w:tcPr/>
+          <w:p>
+            <w:pPr>
+              <w:pStyle w:val="Compact"/>
+            </w:pPr>
+            <w:r>
+              <w:t xml:space="preserve">1949</w:t>
+            </w:r>
+          </w:p>
+        </w:tc>
+        <w:tc>
+          <w:tcPr/>
+          <w:p>
+            <w:pPr>
+              <w:pStyle w:val="Compact"/>
+            </w:pPr>
+            <w:r>
+              <w:t xml:space="preserve">1636</w:t>
+            </w:r>
+          </w:p>
+        </w:tc>
+        <w:tc>
+          <w:tcPr/>
+          <w:p>
+            <w:pPr>
+              <w:pStyle w:val="Compact"/>
+            </w:pPr>
+            <w:r>
+              <w:t xml:space="preserve">1670</w:t>
             </w:r>
           </w:p>
         </w:tc>
@@ -875,7 +822,6 @@
           <w:p>
             <w:pPr>
               <w:pStyle w:val="Compact"/>
-              <w:jc w:val="left"/>
             </w:pPr>
             <w:r>
               <w:t xml:space="preserve">R2 Marg.</w:t>
@@ -887,19 +833,17 @@
           <w:p>
             <w:pPr>
               <w:pStyle w:val="Compact"/>
-              <w:jc w:val="left"/>
-            </w:pPr>
-            <w:r>
-              <w:t xml:space="preserve">0.060</w:t>
-            </w:r>
-          </w:p>
-        </w:tc>
-        <w:tc>
-          <w:tcPr/>
-          <w:p>
-            <w:pPr>
-              <w:pStyle w:val="Compact"/>
-              <w:jc w:val="left"/>
+            </w:pPr>
+            <w:r>
+              <w:t xml:space="preserve">0.069</w:t>
+            </w:r>
+          </w:p>
+        </w:tc>
+        <w:tc>
+          <w:tcPr/>
+          <w:p>
+            <w:pPr>
+              <w:pStyle w:val="Compact"/>
             </w:pPr>
             <w:r>
               <w:t xml:space="preserve">0.012</w:t>
@@ -911,7 +855,6 @@
           <w:p>
             <w:pPr>
               <w:pStyle w:val="Compact"/>
-              <w:jc w:val="left"/>
             </w:pPr>
             <w:r>
               <w:t xml:space="preserve">0.008</w:t>
@@ -923,31 +866,28 @@
           <w:p>
             <w:pPr>
               <w:pStyle w:val="Compact"/>
-              <w:jc w:val="left"/>
-            </w:pPr>
-            <w:r>
-              <w:t xml:space="preserve">0.129</w:t>
-            </w:r>
-          </w:p>
-        </w:tc>
-        <w:tc>
-          <w:tcPr/>
-          <w:p>
-            <w:pPr>
-              <w:pStyle w:val="Compact"/>
-              <w:jc w:val="left"/>
-            </w:pPr>
-            <w:r>
-              <w:t xml:space="preserve">0.049</w:t>
-            </w:r>
-          </w:p>
-        </w:tc>
-        <w:tc>
-          <w:tcPr/>
-          <w:p>
-            <w:pPr>
-              <w:pStyle w:val="Compact"/>
-              <w:jc w:val="left"/>
+            </w:pPr>
+            <w:r>
+              <w:t xml:space="preserve">0.126</w:t>
+            </w:r>
+          </w:p>
+        </w:tc>
+        <w:tc>
+          <w:tcPr/>
+          <w:p>
+            <w:pPr>
+              <w:pStyle w:val="Compact"/>
+            </w:pPr>
+            <w:r>
+              <w:t xml:space="preserve">0.056</w:t>
+            </w:r>
+          </w:p>
+        </w:tc>
+        <w:tc>
+          <w:tcPr/>
+          <w:p>
+            <w:pPr>
+              <w:pStyle w:val="Compact"/>
             </w:pPr>
             <w:r>
               <w:t xml:space="preserve">0.013</w:t>
@@ -959,22 +899,20 @@
           <w:p>
             <w:pPr>
               <w:pStyle w:val="Compact"/>
-              <w:jc w:val="left"/>
+            </w:pPr>
+            <w:r>
+              <w:t xml:space="preserve">0.009</w:t>
+            </w:r>
+          </w:p>
+        </w:tc>
+        <w:tc>
+          <w:tcPr/>
+          <w:p>
+            <w:pPr>
+              <w:pStyle w:val="Compact"/>
             </w:pPr>
             <w:r>
               <w:t xml:space="preserve">0.010</w:t>
-            </w:r>
-          </w:p>
-        </w:tc>
-        <w:tc>
-          <w:tcPr/>
-          <w:p>
-            <w:pPr>
-              <w:pStyle w:val="Compact"/>
-              <w:jc w:val="left"/>
-            </w:pPr>
-            <w:r>
-              <w:t xml:space="preserve">0.009</w:t>
             </w:r>
           </w:p>
         </w:tc>
@@ -985,7 +923,6 @@
           <w:p>
             <w:pPr>
               <w:pStyle w:val="Compact"/>
-              <w:jc w:val="left"/>
             </w:pPr>
             <w:r>
               <w:t xml:space="preserve">R2 Cond.</w:t>
@@ -997,31 +934,28 @@
           <w:p>
             <w:pPr>
               <w:pStyle w:val="Compact"/>
-              <w:jc w:val="left"/>
-            </w:pPr>
-            <w:r>
-              <w:t xml:space="preserve">0.474</w:t>
-            </w:r>
-          </w:p>
-        </w:tc>
-        <w:tc>
-          <w:tcPr/>
-          <w:p>
-            <w:pPr>
-              <w:pStyle w:val="Compact"/>
-              <w:jc w:val="left"/>
-            </w:pPr>
-            <w:r>
-              <w:t xml:space="preserve">0.221</w:t>
-            </w:r>
-          </w:p>
-        </w:tc>
-        <w:tc>
-          <w:tcPr/>
-          <w:p>
-            <w:pPr>
-              <w:pStyle w:val="Compact"/>
-              <w:jc w:val="left"/>
+            </w:pPr>
+            <w:r>
+              <w:t xml:space="preserve">0.476</w:t>
+            </w:r>
+          </w:p>
+        </w:tc>
+        <w:tc>
+          <w:tcPr/>
+          <w:p>
+            <w:pPr>
+              <w:pStyle w:val="Compact"/>
+            </w:pPr>
+            <w:r>
+              <w:t xml:space="preserve">0.218</w:t>
+            </w:r>
+          </w:p>
+        </w:tc>
+        <w:tc>
+          <w:tcPr/>
+          <w:p>
+            <w:pPr>
+              <w:pStyle w:val="Compact"/>
             </w:pPr>
             <w:r>
               <w:t xml:space="preserve">0.235</w:t>
@@ -1033,43 +967,39 @@
           <w:p>
             <w:pPr>
               <w:pStyle w:val="Compact"/>
-              <w:jc w:val="left"/>
-            </w:pPr>
-            <w:r>
-              <w:t xml:space="preserve">0.341</w:t>
-            </w:r>
-          </w:p>
-        </w:tc>
-        <w:tc>
-          <w:tcPr/>
-          <w:p>
-            <w:pPr>
-              <w:pStyle w:val="Compact"/>
-              <w:jc w:val="left"/>
-            </w:pPr>
-            <w:r>
-              <w:t xml:space="preserve">0.432</w:t>
-            </w:r>
-          </w:p>
-        </w:tc>
-        <w:tc>
-          <w:tcPr/>
-          <w:p>
-            <w:pPr>
-              <w:pStyle w:val="Compact"/>
-              <w:jc w:val="left"/>
-            </w:pPr>
-            <w:r>
-              <w:t xml:space="preserve">0.197</w:t>
-            </w:r>
-          </w:p>
-        </w:tc>
-        <w:tc>
-          <w:tcPr/>
-          <w:p>
-            <w:pPr>
-              <w:pStyle w:val="Compact"/>
-              <w:jc w:val="left"/>
+            </w:pPr>
+            <w:r>
+              <w:t xml:space="preserve">0.329</w:t>
+            </w:r>
+          </w:p>
+        </w:tc>
+        <w:tc>
+          <w:tcPr/>
+          <w:p>
+            <w:pPr>
+              <w:pStyle w:val="Compact"/>
+            </w:pPr>
+            <w:r>
+              <w:t xml:space="preserve">0.426</w:t>
+            </w:r>
+          </w:p>
+        </w:tc>
+        <w:tc>
+          <w:tcPr/>
+          <w:p>
+            <w:pPr>
+              <w:pStyle w:val="Compact"/>
+            </w:pPr>
+            <w:r>
+              <w:t xml:space="preserve">0.194</w:t>
+            </w:r>
+          </w:p>
+        </w:tc>
+        <w:tc>
+          <w:tcPr/>
+          <w:p>
+            <w:pPr>
+              <w:pStyle w:val="Compact"/>
             </w:pPr>
             <w:r>
               <w:t xml:space="preserve">0.222</w:t>
@@ -1081,10 +1011,9 @@
           <w:p>
             <w:pPr>
               <w:pStyle w:val="Compact"/>
-              <w:jc w:val="left"/>
-            </w:pPr>
-            <w:r>
-              <w:t xml:space="preserve">0.277</w:t>
+            </w:pPr>
+            <w:r>
+              <w:t xml:space="preserve">0.265</w:t>
             </w:r>
           </w:p>
         </w:tc>
@@ -1095,7 +1024,6 @@
           <w:p>
             <w:pPr>
               <w:pStyle w:val="Compact"/>
-              <w:jc w:val="left"/>
             </w:pPr>
             <w:r>
               <w:t xml:space="preserve">AIC</w:t>
@@ -1107,94 +1035,86 @@
           <w:p>
             <w:pPr>
               <w:pStyle w:val="Compact"/>
-              <w:jc w:val="left"/>
-            </w:pPr>
-            <w:r>
-              <w:t xml:space="preserve">974.1</w:t>
-            </w:r>
-          </w:p>
-        </w:tc>
-        <w:tc>
-          <w:tcPr/>
-          <w:p>
-            <w:pPr>
-              <w:pStyle w:val="Compact"/>
-              <w:jc w:val="left"/>
-            </w:pPr>
-            <w:r>
-              <w:t xml:space="preserve">2665.6</w:t>
-            </w:r>
-          </w:p>
-        </w:tc>
-        <w:tc>
-          <w:tcPr/>
-          <w:p>
-            <w:pPr>
-              <w:pStyle w:val="Compact"/>
-              <w:jc w:val="left"/>
-            </w:pPr>
-            <w:r>
-              <w:t xml:space="preserve">2190.7</w:t>
-            </w:r>
-          </w:p>
-        </w:tc>
-        <w:tc>
-          <w:tcPr/>
-          <w:p>
-            <w:pPr>
-              <w:pStyle w:val="Compact"/>
-              <w:jc w:val="left"/>
-            </w:pPr>
-            <w:r>
-              <w:t xml:space="preserve">2010.7</w:t>
-            </w:r>
-          </w:p>
-        </w:tc>
-        <w:tc>
-          <w:tcPr/>
-          <w:p>
-            <w:pPr>
-              <w:pStyle w:val="Compact"/>
-              <w:jc w:val="left"/>
-            </w:pPr>
-            <w:r>
-              <w:t xml:space="preserve">909.2</w:t>
-            </w:r>
-          </w:p>
-        </w:tc>
-        <w:tc>
-          <w:tcPr/>
-          <w:p>
-            <w:pPr>
-              <w:pStyle w:val="Compact"/>
-              <w:jc w:val="left"/>
-            </w:pPr>
-            <w:r>
-              <w:t xml:space="preserve">2612.8</w:t>
-            </w:r>
-          </w:p>
-        </w:tc>
-        <w:tc>
-          <w:tcPr/>
-          <w:p>
-            <w:pPr>
-              <w:pStyle w:val="Compact"/>
-              <w:jc w:val="left"/>
-            </w:pPr>
-            <w:r>
-              <w:t xml:space="preserve">2143.1</w:t>
-            </w:r>
-          </w:p>
-        </w:tc>
-        <w:tc>
-          <w:tcPr/>
-          <w:p>
-            <w:pPr>
-              <w:pStyle w:val="Compact"/>
-              <w:jc w:val="left"/>
-            </w:pPr>
-            <w:r>
-              <w:t xml:space="preserve">2004.5</w:t>
+            </w:pPr>
+            <w:r>
+              <w:t xml:space="preserve">1026.8</w:t>
+            </w:r>
+          </w:p>
+        </w:tc>
+        <w:tc>
+          <w:tcPr/>
+          <w:p>
+            <w:pPr>
+              <w:pStyle w:val="Compact"/>
+            </w:pPr>
+            <w:r>
+              <w:t xml:space="preserve">2681.7</w:t>
+            </w:r>
+          </w:p>
+        </w:tc>
+        <w:tc>
+          <w:tcPr/>
+          <w:p>
+            <w:pPr>
+              <w:pStyle w:val="Compact"/>
+            </w:pPr>
+            <w:r>
+              <w:t xml:space="preserve">2198.2</w:t>
+            </w:r>
+          </w:p>
+        </w:tc>
+        <w:tc>
+          <w:tcPr/>
+          <w:p>
+            <w:pPr>
+              <w:pStyle w:val="Compact"/>
+            </w:pPr>
+            <w:r>
+              <w:t xml:space="preserve">2104.4</w:t>
+            </w:r>
+          </w:p>
+        </w:tc>
+        <w:tc>
+          <w:tcPr/>
+          <w:p>
+            <w:pPr>
+              <w:pStyle w:val="Compact"/>
+            </w:pPr>
+            <w:r>
+              <w:t xml:space="preserve">956.1</w:t>
+            </w:r>
+          </w:p>
+        </w:tc>
+        <w:tc>
+          <w:tcPr/>
+          <w:p>
+            <w:pPr>
+              <w:pStyle w:val="Compact"/>
+            </w:pPr>
+            <w:r>
+              <w:t xml:space="preserve">2628.7</w:t>
+            </w:r>
+          </w:p>
+        </w:tc>
+        <w:tc>
+          <w:tcPr/>
+          <w:p>
+            <w:pPr>
+              <w:pStyle w:val="Compact"/>
+            </w:pPr>
+            <w:r>
+              <w:t xml:space="preserve">2150.5</w:t>
+            </w:r>
+          </w:p>
+        </w:tc>
+        <w:tc>
+          <w:tcPr/>
+          <w:p>
+            <w:pPr>
+              <w:pStyle w:val="Compact"/>
+            </w:pPr>
+            <w:r>
+              <w:t xml:space="preserve">2096.7</w:t>
             </w:r>
           </w:p>
         </w:tc>
@@ -1205,7 +1125,6 @@
           <w:p>
             <w:pPr>
               <w:pStyle w:val="Compact"/>
-              <w:jc w:val="left"/>
             </w:pPr>
             <w:r>
               <w:t xml:space="preserve">BIC</w:t>
@@ -1217,94 +1136,86 @@
           <w:p>
             <w:pPr>
               <w:pStyle w:val="Compact"/>
-              <w:jc w:val="left"/>
-            </w:pPr>
-            <w:r>
-              <w:t xml:space="preserve">999.8</w:t>
-            </w:r>
-          </w:p>
-        </w:tc>
-        <w:tc>
-          <w:tcPr/>
-          <w:p>
-            <w:pPr>
-              <w:pStyle w:val="Compact"/>
-              <w:jc w:val="left"/>
-            </w:pPr>
-            <w:r>
-              <w:t xml:space="preserve">2693.5</w:t>
-            </w:r>
-          </w:p>
-        </w:tc>
-        <w:tc>
-          <w:tcPr/>
-          <w:p>
-            <w:pPr>
-              <w:pStyle w:val="Compact"/>
-              <w:jc w:val="left"/>
-            </w:pPr>
-            <w:r>
-              <w:t xml:space="preserve">2217.8</w:t>
-            </w:r>
-          </w:p>
-        </w:tc>
-        <w:tc>
-          <w:tcPr/>
-          <w:p>
-            <w:pPr>
-              <w:pStyle w:val="Compact"/>
-              <w:jc w:val="left"/>
-            </w:pPr>
-            <w:r>
-              <w:t xml:space="preserve">2037.7</w:t>
-            </w:r>
-          </w:p>
-        </w:tc>
-        <w:tc>
-          <w:tcPr/>
-          <w:p>
-            <w:pPr>
-              <w:pStyle w:val="Compact"/>
-              <w:jc w:val="left"/>
-            </w:pPr>
-            <w:r>
-              <w:t xml:space="preserve">934.8</w:t>
-            </w:r>
-          </w:p>
-        </w:tc>
-        <w:tc>
-          <w:tcPr/>
-          <w:p>
-            <w:pPr>
-              <w:pStyle w:val="Compact"/>
-              <w:jc w:val="left"/>
-            </w:pPr>
-            <w:r>
-              <w:t xml:space="preserve">2640.6</w:t>
-            </w:r>
-          </w:p>
-        </w:tc>
-        <w:tc>
-          <w:tcPr/>
-          <w:p>
-            <w:pPr>
-              <w:pStyle w:val="Compact"/>
-              <w:jc w:val="left"/>
-            </w:pPr>
-            <w:r>
-              <w:t xml:space="preserve">2170.0</w:t>
-            </w:r>
-          </w:p>
-        </w:tc>
-        <w:tc>
-          <w:tcPr/>
-          <w:p>
-            <w:pPr>
-              <w:pStyle w:val="Compact"/>
-              <w:jc w:val="left"/>
-            </w:pPr>
-            <w:r>
-              <w:t xml:space="preserve">2031.4</w:t>
+            </w:pPr>
+            <w:r>
+              <w:t xml:space="preserve">1052.5</w:t>
+            </w:r>
+          </w:p>
+        </w:tc>
+        <w:tc>
+          <w:tcPr/>
+          <w:p>
+            <w:pPr>
+              <w:pStyle w:val="Compact"/>
+            </w:pPr>
+            <w:r>
+              <w:t xml:space="preserve">2709.6</w:t>
+            </w:r>
+          </w:p>
+        </w:tc>
+        <w:tc>
+          <w:tcPr/>
+          <w:p>
+            <w:pPr>
+              <w:pStyle w:val="Compact"/>
+            </w:pPr>
+            <w:r>
+              <w:t xml:space="preserve">2225.3</w:t>
+            </w:r>
+          </w:p>
+        </w:tc>
+        <w:tc>
+          <w:tcPr/>
+          <w:p>
+            <w:pPr>
+              <w:pStyle w:val="Compact"/>
+            </w:pPr>
+            <w:r>
+              <w:t xml:space="preserve">2131.5</w:t>
+            </w:r>
+          </w:p>
+        </w:tc>
+        <w:tc>
+          <w:tcPr/>
+          <w:p>
+            <w:pPr>
+              <w:pStyle w:val="Compact"/>
+            </w:pPr>
+            <w:r>
+              <w:t xml:space="preserve">981.8</w:t>
+            </w:r>
+          </w:p>
+        </w:tc>
+        <w:tc>
+          <w:tcPr/>
+          <w:p>
+            <w:pPr>
+              <w:pStyle w:val="Compact"/>
+            </w:pPr>
+            <w:r>
+              <w:t xml:space="preserve">2656.6</w:t>
+            </w:r>
+          </w:p>
+        </w:tc>
+        <w:tc>
+          <w:tcPr/>
+          <w:p>
+            <w:pPr>
+              <w:pStyle w:val="Compact"/>
+            </w:pPr>
+            <w:r>
+              <w:t xml:space="preserve">2177.5</w:t>
+            </w:r>
+          </w:p>
+        </w:tc>
+        <w:tc>
+          <w:tcPr/>
+          <w:p>
+            <w:pPr>
+              <w:pStyle w:val="Compact"/>
+            </w:pPr>
+            <w:r>
+              <w:t xml:space="preserve">2123.8</w:t>
             </w:r>
           </w:p>
         </w:tc>
@@ -1315,7 +1226,6 @@
           <w:p>
             <w:pPr>
               <w:pStyle w:val="Compact"/>
-              <w:jc w:val="left"/>
             </w:pPr>
             <w:r>
               <w:t xml:space="preserve">ICC</w:t>
@@ -1327,7 +1237,6 @@
           <w:p>
             <w:pPr>
               <w:pStyle w:val="Compact"/>
-              <w:jc w:val="left"/>
             </w:pPr>
             <w:r>
               <w:t xml:space="preserve">0.4</w:t>
@@ -1339,7 +1248,6 @@
           <w:p>
             <w:pPr>
               <w:pStyle w:val="Compact"/>
-              <w:jc w:val="left"/>
             </w:pPr>
             <w:r>
               <w:t xml:space="preserve">0.2</w:t>
@@ -1351,7 +1259,6 @@
           <w:p>
             <w:pPr>
               <w:pStyle w:val="Compact"/>
-              <w:jc w:val="left"/>
             </w:pPr>
             <w:r>
               <w:t xml:space="preserve">0.2</w:t>
@@ -1363,7 +1270,6 @@
           <w:p>
             <w:pPr>
               <w:pStyle w:val="Compact"/>
-              <w:jc w:val="left"/>
             </w:pPr>
             <w:r>
               <w:t xml:space="preserve">0.2</w:t>
@@ -1375,7 +1281,6 @@
           <w:p>
             <w:pPr>
               <w:pStyle w:val="Compact"/>
-              <w:jc w:val="left"/>
             </w:pPr>
             <w:r>
               <w:t xml:space="preserve">0.4</w:t>
@@ -1387,7 +1292,6 @@
           <w:p>
             <w:pPr>
               <w:pStyle w:val="Compact"/>
-              <w:jc w:val="left"/>
             </w:pPr>
             <w:r>
               <w:t xml:space="preserve">0.2</w:t>
@@ -1399,7 +1303,6 @@
           <w:p>
             <w:pPr>
               <w:pStyle w:val="Compact"/>
-              <w:jc w:val="left"/>
             </w:pPr>
             <w:r>
               <w:t xml:space="preserve">0.2</w:t>
@@ -1411,7 +1314,6 @@
           <w:p>
             <w:pPr>
               <w:pStyle w:val="Compact"/>
-              <w:jc w:val="left"/>
             </w:pPr>
             <w:r>
               <w:t xml:space="preserve">0.3</w:t>
@@ -1425,7 +1327,6 @@
           <w:p>
             <w:pPr>
               <w:pStyle w:val="Compact"/>
-              <w:jc w:val="left"/>
             </w:pPr>
             <w:r>
               <w:t xml:space="preserve">RMSE</w:t>
@@ -1437,7 +1338,6 @@
           <w:p>
             <w:pPr>
               <w:pStyle w:val="Compact"/>
-              <w:jc w:val="left"/>
             </w:pPr>
             <w:r>
               <w:t xml:space="preserve">0.31</w:t>
@@ -1449,7 +1349,6 @@
           <w:p>
             <w:pPr>
               <w:pStyle w:val="Compact"/>
-              <w:jc w:val="left"/>
             </w:pPr>
             <w:r>
               <w:t xml:space="preserve">0.44</w:t>
@@ -1461,7 +1360,6 @@
           <w:p>
             <w:pPr>
               <w:pStyle w:val="Compact"/>
-              <w:jc w:val="left"/>
             </w:pPr>
             <w:r>
               <w:t xml:space="preserve">0.43</w:t>
@@ -1473,7 +1371,6 @@
           <w:p>
             <w:pPr>
               <w:pStyle w:val="Compact"/>
-              <w:jc w:val="left"/>
             </w:pPr>
             <w:r>
               <w:t xml:space="preserve">0.41</w:t>
@@ -1485,7 +1382,6 @@
           <w:p>
             <w:pPr>
               <w:pStyle w:val="Compact"/>
-              <w:jc w:val="left"/>
             </w:pPr>
             <w:r>
               <w:t xml:space="preserve">0.31</w:t>
@@ -1497,7 +1393,6 @@
           <w:p>
             <w:pPr>
               <w:pStyle w:val="Compact"/>
-              <w:jc w:val="left"/>
             </w:pPr>
             <w:r>
               <w:t xml:space="preserve">0.44</w:t>
@@ -1509,7 +1404,6 @@
           <w:p>
             <w:pPr>
               <w:pStyle w:val="Compact"/>
-              <w:jc w:val="left"/>
             </w:pPr>
             <w:r>
               <w:t xml:space="preserve">0.43</w:t>
@@ -1521,7 +1415,6 @@
           <w:p>
             <w:pPr>
               <w:pStyle w:val="Compact"/>
-              <w:jc w:val="left"/>
             </w:pPr>
             <w:r>
               <w:t xml:space="preserve">0.41</w:t>
@@ -1541,7 +1434,6 @@
                 <w:ilvl w:val="0"/>
                 <w:numId w:val="1009"/>
               </w:numPr>
-              <w:jc w:val="left"/>
             </w:pPr>
             <w:r>
               <w:t xml:space="preserve">p &lt; 0.1, * p &lt; 0.05, ** p &lt; 0.01, *** p &lt; 0.001</w:t>
@@ -2770,7 +2662,7 @@
   </w:style>
   <w:style w:styleId="Subtitle" w:type="paragraph">
     <w:name w:val="Subtitle"/>
-    <w:basedOn w:val="Normal"/>
+    <w:basedOn w:val="Title"/>
     <w:next w:val="BodyText"/>
     <w:link w:val="SubtitleChar"/>
     <w:uiPriority w:val="11"/>
@@ -2783,7 +2675,6 @@
     </w:pPr>
     <w:rPr>
       <w:rFonts w:cstheme="majorBidi" w:eastAsiaTheme="majorEastAsia"/>
-      <w:color w:themeColor="text1" w:themeTint="A6" w:val="595959"/>
       <w:spacing w:val="15"/>
       <w:sz w:val="28"/>
       <w:szCs w:val="28"/>
@@ -2836,7 +2727,6 @@
     </w:pPr>
     <w:rPr>
       <w:b/>
-      <w:color w:val="345A8A"/>
       <w:sz w:val="20"/>
       <w:szCs w:val="20"/>
     </w:rPr>

--- a/Tables/Appendix/simple_mlm_invest_as_ref.docx
+++ b/Tables/Appendix/simple_mlm_invest_as_ref.docx
@@ -5,20 +5,20 @@
     <w:tbl>
       <w:tblPr>
         <w:tblStyle w:val="Table"/>
-        <w:tblW w:type="pct" w:w="4715"/>
+        <w:tblW w:type="pct" w:w="4713"/>
         <w:tblLayout w:type="fixed"/>
         <w:tblLook w:firstRow="1" w:lastRow="1" w:firstColumn="0" w:lastColumn="0" w:noHBand="0" w:noVBand="0" w:val="0020"/>
       </w:tblPr>
       <w:tblGrid>
-        <w:gridCol w:w="2124"/>
-        <w:gridCol w:w="643"/>
-        <w:gridCol w:w="643"/>
-        <w:gridCol w:w="643"/>
-        <w:gridCol w:w="708"/>
-        <w:gridCol w:w="708"/>
-        <w:gridCol w:w="708"/>
-        <w:gridCol w:w="643"/>
-        <w:gridCol w:w="643"/>
+        <w:gridCol w:w="2142"/>
+        <w:gridCol w:w="649"/>
+        <w:gridCol w:w="649"/>
+        <w:gridCol w:w="649"/>
+        <w:gridCol w:w="714"/>
+        <w:gridCol w:w="714"/>
+        <w:gridCol w:w="649"/>
+        <w:gridCol w:w="649"/>
+        <w:gridCol w:w="649"/>
       </w:tblGrid>
       <w:tr>
         <w:trPr>
@@ -84,40 +84,40 @@
               <w:pStyle w:val="Compact"/>
             </w:pPr>
             <w:r>
-              <w:t xml:space="preserve">0.107*</w:t>
-            </w:r>
-          </w:p>
-        </w:tc>
-        <w:tc>
-          <w:tcPr/>
-          <w:p>
-            <w:pPr>
-              <w:pStyle w:val="Compact"/>
-            </w:pPr>
-            <w:r>
-              <w:t xml:space="preserve">0.053</w:t>
-            </w:r>
-          </w:p>
-        </w:tc>
-        <w:tc>
-          <w:tcPr/>
-          <w:p>
-            <w:pPr>
-              <w:pStyle w:val="Compact"/>
-            </w:pPr>
-            <w:r>
-              <w:t xml:space="preserve">0.038</w:t>
-            </w:r>
-          </w:p>
-        </w:tc>
-        <w:tc>
-          <w:tcPr/>
-          <w:p>
-            <w:pPr>
-              <w:pStyle w:val="Compact"/>
-            </w:pPr>
-            <w:r>
-              <w:t xml:space="preserve">0.186***</w:t>
+              <w:t xml:space="preserve">0.117*</w:t>
+            </w:r>
+          </w:p>
+        </w:tc>
+        <w:tc>
+          <w:tcPr/>
+          <w:p>
+            <w:pPr>
+              <w:pStyle w:val="Compact"/>
+            </w:pPr>
+            <w:r>
+              <w:t xml:space="preserve">0.061</w:t>
+            </w:r>
+          </w:p>
+        </w:tc>
+        <w:tc>
+          <w:tcPr/>
+          <w:p>
+            <w:pPr>
+              <w:pStyle w:val="Compact"/>
+            </w:pPr>
+            <w:r>
+              <w:t xml:space="preserve">0.027</w:t>
+            </w:r>
+          </w:p>
+        </w:tc>
+        <w:tc>
+          <w:tcPr/>
+          <w:p>
+            <w:pPr>
+              <w:pStyle w:val="Compact"/>
+            </w:pPr>
+            <w:r>
+              <w:t xml:space="preserve">0.190***</w:t>
             </w:r>
           </w:p>
         </w:tc>
@@ -181,7 +181,7 @@
               <w:pStyle w:val="Compact"/>
             </w:pPr>
             <w:r>
-              <w:t xml:space="preserve">(0.045)</w:t>
+              <w:t xml:space="preserve">(0.044)</w:t>
             </w:r>
           </w:p>
         </w:tc>
@@ -203,7 +203,7 @@
               <w:pStyle w:val="Compact"/>
             </w:pPr>
             <w:r>
-              <w:t xml:space="preserve">(0.045)</w:t>
+              <w:t xml:space="preserve">(0.044)</w:t>
             </w:r>
           </w:p>
         </w:tc>
@@ -259,62 +259,51 @@
               <w:pStyle w:val="Compact"/>
             </w:pPr>
             <w:r>
-              <w:t xml:space="preserve">-0.022</w:t>
-            </w:r>
-          </w:p>
-        </w:tc>
-        <w:tc>
-          <w:tcPr/>
-          <w:p>
-            <w:pPr>
-              <w:pStyle w:val="Compact"/>
-            </w:pPr>
-            <w:r>
-              <w:t xml:space="preserve">-0.002</w:t>
-            </w:r>
-          </w:p>
-        </w:tc>
-        <w:tc>
-          <w:tcPr/>
-          <w:p>
-            <w:pPr>
-              <w:pStyle w:val="Compact"/>
-            </w:pPr>
-            <w:r>
-              <w:t xml:space="preserve">-0.006</w:t>
-            </w:r>
-          </w:p>
-        </w:tc>
-        <w:tc>
-          <w:tcPr/>
-          <w:p>
-            <w:pPr>
-              <w:pStyle w:val="Compact"/>
-            </w:pPr>
-            <w:r>
-              <w:t xml:space="preserve">0.004</w:t>
-            </w:r>
-          </w:p>
-        </w:tc>
-        <w:tc>
-          <w:tcPr/>
-          <w:p>
-            <w:pPr>
-              <w:pStyle w:val="Compact"/>
-            </w:pPr>
-            <w:r>
-              <w:t xml:space="preserve">-0.016</w:t>
-            </w:r>
-          </w:p>
-        </w:tc>
-        <w:tc>
-          <w:tcPr/>
-          <w:p>
-            <w:pPr>
-              <w:pStyle w:val="Compact"/>
-            </w:pPr>
-            <w:r>
-              <w:t xml:space="preserve">-0.007</w:t>
+              <w:t xml:space="preserve">-0.028</w:t>
+            </w:r>
+          </w:p>
+        </w:tc>
+        <w:tc>
+          <w:tcPr/>
+          <w:p>
+            <w:pPr>
+              <w:pStyle w:val="Compact"/>
+            </w:pPr>
+            <w:r>
+              <w:t xml:space="preserve">-0.001</w:t>
+            </w:r>
+          </w:p>
+        </w:tc>
+        <w:tc>
+          <w:tcPr/>
+          <w:p>
+            <w:pPr>
+              <w:pStyle w:val="Compact"/>
+            </w:pPr>
+            <w:r>
+              <w:t xml:space="preserve">-0.015</w:t>
+            </w:r>
+          </w:p>
+        </w:tc>
+        <w:tc>
+          <w:tcPr/>
+          <w:p>
+            <w:pPr>
+              <w:pStyle w:val="Compact"/>
+            </w:pPr>
+            <w:r>
+              <w:t xml:space="preserve">0.002</w:t>
+            </w:r>
+          </w:p>
+        </w:tc>
+        <w:tc>
+          <w:tcPr/>
+          <w:p>
+            <w:pPr>
+              <w:pStyle w:val="Compact"/>
+            </w:pPr>
+            <w:r>
+              <w:t xml:space="preserve">-0.020</w:t>
             </w:r>
           </w:p>
         </w:tc>
@@ -337,6 +326,17 @@
             </w:pPr>
             <w:r>
               <w:t xml:space="preserve">-0.017</w:t>
+            </w:r>
+          </w:p>
+        </w:tc>
+        <w:tc>
+          <w:tcPr/>
+          <w:p>
+            <w:pPr>
+              <w:pStyle w:val="Compact"/>
+            </w:pPr>
+            <w:r>
+              <w:t xml:space="preserve">-0.020</w:t>
             </w:r>
           </w:p>
         </w:tc>
@@ -368,7 +368,7 @@
               <w:pStyle w:val="Compact"/>
             </w:pPr>
             <w:r>
-              <w:t xml:space="preserve">(0.031)</w:t>
+              <w:t xml:space="preserve">(0.030)</w:t>
             </w:r>
           </w:p>
         </w:tc>
@@ -490,40 +490,40 @@
               <w:pStyle w:val="Compact"/>
             </w:pPr>
             <w:r>
-              <w:t xml:space="preserve">0.112***</w:t>
-            </w:r>
-          </w:p>
-        </w:tc>
-        <w:tc>
-          <w:tcPr/>
-          <w:p>
-            <w:pPr>
-              <w:pStyle w:val="Compact"/>
-            </w:pPr>
-            <w:r>
-              <w:t xml:space="preserve">0.069***</w:t>
-            </w:r>
-          </w:p>
-        </w:tc>
-        <w:tc>
-          <w:tcPr/>
-          <w:p>
-            <w:pPr>
-              <w:pStyle w:val="Compact"/>
-            </w:pPr>
-            <w:r>
-              <w:t xml:space="preserve">0.061**</w:t>
-            </w:r>
-          </w:p>
-        </w:tc>
-        <w:tc>
-          <w:tcPr/>
-          <w:p>
-            <w:pPr>
-              <w:pStyle w:val="Compact"/>
-            </w:pPr>
-            <w:r>
-              <w:t xml:space="preserve">0.047**</w:t>
+              <w:t xml:space="preserve">0.114***</w:t>
+            </w:r>
+          </w:p>
+        </w:tc>
+        <w:tc>
+          <w:tcPr/>
+          <w:p>
+            <w:pPr>
+              <w:pStyle w:val="Compact"/>
+            </w:pPr>
+            <w:r>
+              <w:t xml:space="preserve">0.064**</w:t>
+            </w:r>
+          </w:p>
+        </w:tc>
+        <w:tc>
+          <w:tcPr/>
+          <w:p>
+            <w:pPr>
+              <w:pStyle w:val="Compact"/>
+            </w:pPr>
+            <w:r>
+              <w:t xml:space="preserve">0.057*</w:t>
+            </w:r>
+          </w:p>
+        </w:tc>
+        <w:tc>
+          <w:tcPr/>
+          <w:p>
+            <w:pPr>
+              <w:pStyle w:val="Compact"/>
+            </w:pPr>
+            <w:r>
+              <w:t xml:space="preserve">0.046**</w:t>
             </w:r>
           </w:p>
         </w:tc>
@@ -576,6 +576,17 @@
               <w:pStyle w:val="Compact"/>
             </w:pPr>
             <w:r>
+              <w:t xml:space="preserve">(0.019)</w:t>
+            </w:r>
+          </w:p>
+        </w:tc>
+        <w:tc>
+          <w:tcPr/>
+          <w:p>
+            <w:pPr>
+              <w:pStyle w:val="Compact"/>
+            </w:pPr>
+            <w:r>
               <w:t xml:space="preserve">(0.020)</w:t>
             </w:r>
           </w:p>
@@ -587,18 +598,7 @@
               <w:pStyle w:val="Compact"/>
             </w:pPr>
             <w:r>
-              <w:t xml:space="preserve">(0.020)</w:t>
-            </w:r>
-          </w:p>
-        </w:tc>
-        <w:tc>
-          <w:tcPr/>
-          <w:p>
-            <w:pPr>
-              <w:pStyle w:val="Compact"/>
-            </w:pPr>
-            <w:r>
-              <w:t xml:space="preserve">(0.022)</w:t>
+              <w:t xml:space="preserve">(0.023)</w:t>
             </w:r>
           </w:p>
         </w:tc>
@@ -633,29 +633,29 @@
               <w:pStyle w:val="Compact"/>
             </w:pPr>
             <w:r>
-              <w:t xml:space="preserve">0.328</w:t>
-            </w:r>
-          </w:p>
-        </w:tc>
-        <w:tc>
-          <w:tcPr/>
-          <w:p>
-            <w:pPr>
-              <w:pStyle w:val="Compact"/>
-            </w:pPr>
-            <w:r>
-              <w:t xml:space="preserve">0.452</w:t>
-            </w:r>
-          </w:p>
-        </w:tc>
-        <w:tc>
-          <w:tcPr/>
-          <w:p>
-            <w:pPr>
-              <w:pStyle w:val="Compact"/>
-            </w:pPr>
-            <w:r>
-              <w:t xml:space="preserve">0.442</w:t>
+              <w:t xml:space="preserve">0.331</w:t>
+            </w:r>
+          </w:p>
+        </w:tc>
+        <w:tc>
+          <w:tcPr/>
+          <w:p>
+            <w:pPr>
+              <w:pStyle w:val="Compact"/>
+            </w:pPr>
+            <w:r>
+              <w:t xml:space="preserve">0.454</w:t>
+            </w:r>
+          </w:p>
+        </w:tc>
+        <w:tc>
+          <w:tcPr/>
+          <w:p>
+            <w:pPr>
+              <w:pStyle w:val="Compact"/>
+            </w:pPr>
+            <w:r>
+              <w:t xml:space="preserve">0.437</w:t>
             </w:r>
           </w:p>
         </w:tc>
@@ -677,40 +677,40 @@
               <w:pStyle w:val="Compact"/>
             </w:pPr>
             <w:r>
-              <w:t xml:space="preserve">0.323</w:t>
-            </w:r>
-          </w:p>
-        </w:tc>
-        <w:tc>
-          <w:tcPr/>
-          <w:p>
-            <w:pPr>
-              <w:pStyle w:val="Compact"/>
-            </w:pPr>
-            <w:r>
-              <w:t xml:space="preserve">0.454</w:t>
-            </w:r>
-          </w:p>
-        </w:tc>
-        <w:tc>
-          <w:tcPr/>
-          <w:p>
-            <w:pPr>
-              <w:pStyle w:val="Compact"/>
-            </w:pPr>
-            <w:r>
-              <w:t xml:space="preserve">0.442</w:t>
-            </w:r>
-          </w:p>
-        </w:tc>
-        <w:tc>
-          <w:tcPr/>
-          <w:p>
-            <w:pPr>
-              <w:pStyle w:val="Compact"/>
-            </w:pPr>
-            <w:r>
-              <w:t xml:space="preserve">0.426</w:t>
+              <w:t xml:space="preserve">0.326</w:t>
+            </w:r>
+          </w:p>
+        </w:tc>
+        <w:tc>
+          <w:tcPr/>
+          <w:p>
+            <w:pPr>
+              <w:pStyle w:val="Compact"/>
+            </w:pPr>
+            <w:r>
+              <w:t xml:space="preserve">0.456</w:t>
+            </w:r>
+          </w:p>
+        </w:tc>
+        <w:tc>
+          <w:tcPr/>
+          <w:p>
+            <w:pPr>
+              <w:pStyle w:val="Compact"/>
+            </w:pPr>
+            <w:r>
+              <w:t xml:space="preserve">0.437</w:t>
+            </w:r>
+          </w:p>
+        </w:tc>
+        <w:tc>
+          <w:tcPr/>
+          <w:p>
+            <w:pPr>
+              <w:pStyle w:val="Compact"/>
+            </w:pPr>
+            <w:r>
+              <w:t xml:space="preserve">0.425</w:t>
             </w:r>
           </w:p>
         </w:tc>
@@ -734,84 +734,84 @@
               <w:pStyle w:val="Compact"/>
             </w:pPr>
             <w:r>
-              <w:t xml:space="preserve">1280</w:t>
-            </w:r>
-          </w:p>
-        </w:tc>
-        <w:tc>
-          <w:tcPr/>
-          <w:p>
-            <w:pPr>
-              <w:pStyle w:val="Compact"/>
-            </w:pPr>
-            <w:r>
-              <w:t xml:space="preserve">1986</w:t>
-            </w:r>
-          </w:p>
-        </w:tc>
-        <w:tc>
-          <w:tcPr/>
-          <w:p>
-            <w:pPr>
-              <w:pStyle w:val="Compact"/>
-            </w:pPr>
-            <w:r>
-              <w:t xml:space="preserve">1668</w:t>
-            </w:r>
-          </w:p>
-        </w:tc>
-        <w:tc>
-          <w:tcPr/>
-          <w:p>
-            <w:pPr>
-              <w:pStyle w:val="Compact"/>
-            </w:pPr>
-            <w:r>
-              <w:t xml:space="preserve">1685</w:t>
-            </w:r>
-          </w:p>
-        </w:tc>
-        <w:tc>
-          <w:tcPr/>
-          <w:p>
-            <w:pPr>
-              <w:pStyle w:val="Compact"/>
-            </w:pPr>
-            <w:r>
-              <w:t xml:space="preserve">1258</w:t>
-            </w:r>
-          </w:p>
-        </w:tc>
-        <w:tc>
-          <w:tcPr/>
-          <w:p>
-            <w:pPr>
-              <w:pStyle w:val="Compact"/>
-            </w:pPr>
-            <w:r>
-              <w:t xml:space="preserve">1949</w:t>
-            </w:r>
-          </w:p>
-        </w:tc>
-        <w:tc>
-          <w:tcPr/>
-          <w:p>
-            <w:pPr>
-              <w:pStyle w:val="Compact"/>
-            </w:pPr>
-            <w:r>
-              <w:t xml:space="preserve">1636</w:t>
-            </w:r>
-          </w:p>
-        </w:tc>
-        <w:tc>
-          <w:tcPr/>
-          <w:p>
-            <w:pPr>
-              <w:pStyle w:val="Compact"/>
-            </w:pPr>
-            <w:r>
-              <w:t xml:space="preserve">1670</w:t>
+              <w:t xml:space="preserve">1300</w:t>
+            </w:r>
+          </w:p>
+        </w:tc>
+        <w:tc>
+          <w:tcPr/>
+          <w:p>
+            <w:pPr>
+              <w:pStyle w:val="Compact"/>
+            </w:pPr>
+            <w:r>
+              <w:t xml:space="preserve">2050</w:t>
+            </w:r>
+          </w:p>
+        </w:tc>
+        <w:tc>
+          <w:tcPr/>
+          <w:p>
+            <w:pPr>
+              <w:pStyle w:val="Compact"/>
+            </w:pPr>
+            <w:r>
+              <w:t xml:space="preserve">1608</w:t>
+            </w:r>
+          </w:p>
+        </w:tc>
+        <w:tc>
+          <w:tcPr/>
+          <w:p>
+            <w:pPr>
+              <w:pStyle w:val="Compact"/>
+            </w:pPr>
+            <w:r>
+              <w:t xml:space="preserve">1696</w:t>
+            </w:r>
+          </w:p>
+        </w:tc>
+        <w:tc>
+          <w:tcPr/>
+          <w:p>
+            <w:pPr>
+              <w:pStyle w:val="Compact"/>
+            </w:pPr>
+            <w:r>
+              <w:t xml:space="preserve">1278</w:t>
+            </w:r>
+          </w:p>
+        </w:tc>
+        <w:tc>
+          <w:tcPr/>
+          <w:p>
+            <w:pPr>
+              <w:pStyle w:val="Compact"/>
+            </w:pPr>
+            <w:r>
+              <w:t xml:space="preserve">2011</w:t>
+            </w:r>
+          </w:p>
+        </w:tc>
+        <w:tc>
+          <w:tcPr/>
+          <w:p>
+            <w:pPr>
+              <w:pStyle w:val="Compact"/>
+            </w:pPr>
+            <w:r>
+              <w:t xml:space="preserve">1578</w:t>
+            </w:r>
+          </w:p>
+        </w:tc>
+        <w:tc>
+          <w:tcPr/>
+          <w:p>
+            <w:pPr>
+              <w:pStyle w:val="Compact"/>
+            </w:pPr>
+            <w:r>
+              <w:t xml:space="preserve">1681</w:t>
             </w:r>
           </w:p>
         </w:tc>
@@ -835,7 +835,51 @@
               <w:pStyle w:val="Compact"/>
             </w:pPr>
             <w:r>
-              <w:t xml:space="preserve">0.069</w:t>
+              <w:t xml:space="preserve">0.082</w:t>
+            </w:r>
+          </w:p>
+        </w:tc>
+        <w:tc>
+          <w:tcPr/>
+          <w:p>
+            <w:pPr>
+              <w:pStyle w:val="Compact"/>
+            </w:pPr>
+            <w:r>
+              <w:t xml:space="preserve">0.016</w:t>
+            </w:r>
+          </w:p>
+        </w:tc>
+        <w:tc>
+          <w:tcPr/>
+          <w:p>
+            <w:pPr>
+              <w:pStyle w:val="Compact"/>
+            </w:pPr>
+            <w:r>
+              <w:t xml:space="preserve">0.006</w:t>
+            </w:r>
+          </w:p>
+        </w:tc>
+        <w:tc>
+          <w:tcPr/>
+          <w:p>
+            <w:pPr>
+              <w:pStyle w:val="Compact"/>
+            </w:pPr>
+            <w:r>
+              <w:t xml:space="preserve">0.132</w:t>
+            </w:r>
+          </w:p>
+        </w:tc>
+        <w:tc>
+          <w:tcPr/>
+          <w:p>
+            <w:pPr>
+              <w:pStyle w:val="Compact"/>
+            </w:pPr>
+            <w:r>
+              <w:t xml:space="preserve">0.061</w:t>
             </w:r>
           </w:p>
         </w:tc>
@@ -847,50 +891,6 @@
             </w:pPr>
             <w:r>
               <w:t xml:space="preserve">0.012</w:t>
-            </w:r>
-          </w:p>
-        </w:tc>
-        <w:tc>
-          <w:tcPr/>
-          <w:p>
-            <w:pPr>
-              <w:pStyle w:val="Compact"/>
-            </w:pPr>
-            <w:r>
-              <w:t xml:space="preserve">0.008</w:t>
-            </w:r>
-          </w:p>
-        </w:tc>
-        <w:tc>
-          <w:tcPr/>
-          <w:p>
-            <w:pPr>
-              <w:pStyle w:val="Compact"/>
-            </w:pPr>
-            <w:r>
-              <w:t xml:space="preserve">0.126</w:t>
-            </w:r>
-          </w:p>
-        </w:tc>
-        <w:tc>
-          <w:tcPr/>
-          <w:p>
-            <w:pPr>
-              <w:pStyle w:val="Compact"/>
-            </w:pPr>
-            <w:r>
-              <w:t xml:space="preserve">0.056</w:t>
-            </w:r>
-          </w:p>
-        </w:tc>
-        <w:tc>
-          <w:tcPr/>
-          <w:p>
-            <w:pPr>
-              <w:pStyle w:val="Compact"/>
-            </w:pPr>
-            <w:r>
-              <w:t xml:space="preserve">0.013</w:t>
             </w:r>
           </w:p>
         </w:tc>
@@ -936,73 +936,73 @@
               <w:pStyle w:val="Compact"/>
             </w:pPr>
             <w:r>
-              <w:t xml:space="preserve">0.476</w:t>
-            </w:r>
-          </w:p>
-        </w:tc>
-        <w:tc>
-          <w:tcPr/>
-          <w:p>
-            <w:pPr>
-              <w:pStyle w:val="Compact"/>
-            </w:pPr>
-            <w:r>
-              <w:t xml:space="preserve">0.218</w:t>
-            </w:r>
-          </w:p>
-        </w:tc>
-        <w:tc>
-          <w:tcPr/>
-          <w:p>
-            <w:pPr>
-              <w:pStyle w:val="Compact"/>
-            </w:pPr>
-            <w:r>
-              <w:t xml:space="preserve">0.235</w:t>
-            </w:r>
-          </w:p>
-        </w:tc>
-        <w:tc>
-          <w:tcPr/>
-          <w:p>
-            <w:pPr>
-              <w:pStyle w:val="Compact"/>
-            </w:pPr>
-            <w:r>
-              <w:t xml:space="preserve">0.329</w:t>
-            </w:r>
-          </w:p>
-        </w:tc>
-        <w:tc>
-          <w:tcPr/>
-          <w:p>
-            <w:pPr>
-              <w:pStyle w:val="Compact"/>
-            </w:pPr>
-            <w:r>
-              <w:t xml:space="preserve">0.426</w:t>
-            </w:r>
-          </w:p>
-        </w:tc>
-        <w:tc>
-          <w:tcPr/>
-          <w:p>
-            <w:pPr>
-              <w:pStyle w:val="Compact"/>
-            </w:pPr>
-            <w:r>
-              <w:t xml:space="preserve">0.194</w:t>
-            </w:r>
-          </w:p>
-        </w:tc>
-        <w:tc>
-          <w:tcPr/>
-          <w:p>
-            <w:pPr>
-              <w:pStyle w:val="Compact"/>
-            </w:pPr>
-            <w:r>
-              <w:t xml:space="preserve">0.222</w:t>
+              <w:t xml:space="preserve">0.480</w:t>
+            </w:r>
+          </w:p>
+        </w:tc>
+        <w:tc>
+          <w:tcPr/>
+          <w:p>
+            <w:pPr>
+              <w:pStyle w:val="Compact"/>
+            </w:pPr>
+            <w:r>
+              <w:t xml:space="preserve">0.215</w:t>
+            </w:r>
+          </w:p>
+        </w:tc>
+        <w:tc>
+          <w:tcPr/>
+          <w:p>
+            <w:pPr>
+              <w:pStyle w:val="Compact"/>
+            </w:pPr>
+            <w:r>
+              <w:t xml:space="preserve">0.237</w:t>
+            </w:r>
+          </w:p>
+        </w:tc>
+        <w:tc>
+          <w:tcPr/>
+          <w:p>
+            <w:pPr>
+              <w:pStyle w:val="Compact"/>
+            </w:pPr>
+            <w:r>
+              <w:t xml:space="preserve">0.331</w:t>
+            </w:r>
+          </w:p>
+        </w:tc>
+        <w:tc>
+          <w:tcPr/>
+          <w:p>
+            <w:pPr>
+              <w:pStyle w:val="Compact"/>
+            </w:pPr>
+            <w:r>
+              <w:t xml:space="preserve">0.423</w:t>
+            </w:r>
+          </w:p>
+        </w:tc>
+        <w:tc>
+          <w:tcPr/>
+          <w:p>
+            <w:pPr>
+              <w:pStyle w:val="Compact"/>
+            </w:pPr>
+            <w:r>
+              <w:t xml:space="preserve">0.191</w:t>
+            </w:r>
+          </w:p>
+        </w:tc>
+        <w:tc>
+          <w:tcPr/>
+          <w:p>
+            <w:pPr>
+              <w:pStyle w:val="Compact"/>
+            </w:pPr>
+            <w:r>
+              <w:t xml:space="preserve">0.227</w:t>
             </w:r>
           </w:p>
         </w:tc>
@@ -1037,84 +1037,84 @@
               <w:pStyle w:val="Compact"/>
             </w:pPr>
             <w:r>
-              <w:t xml:space="preserve">1026.8</w:t>
-            </w:r>
-          </w:p>
-        </w:tc>
-        <w:tc>
-          <w:tcPr/>
-          <w:p>
-            <w:pPr>
-              <w:pStyle w:val="Compact"/>
-            </w:pPr>
-            <w:r>
-              <w:t xml:space="preserve">2681.7</w:t>
-            </w:r>
-          </w:p>
-        </w:tc>
-        <w:tc>
-          <w:tcPr/>
-          <w:p>
-            <w:pPr>
-              <w:pStyle w:val="Compact"/>
-            </w:pPr>
-            <w:r>
-              <w:t xml:space="preserve">2198.2</w:t>
-            </w:r>
-          </w:p>
-        </w:tc>
-        <w:tc>
-          <w:tcPr/>
-          <w:p>
-            <w:pPr>
-              <w:pStyle w:val="Compact"/>
-            </w:pPr>
-            <w:r>
-              <w:t xml:space="preserve">2104.4</w:t>
-            </w:r>
-          </w:p>
-        </w:tc>
-        <w:tc>
-          <w:tcPr/>
-          <w:p>
-            <w:pPr>
-              <w:pStyle w:val="Compact"/>
-            </w:pPr>
-            <w:r>
-              <w:t xml:space="preserve">956.1</w:t>
-            </w:r>
-          </w:p>
-        </w:tc>
-        <w:tc>
-          <w:tcPr/>
-          <w:p>
-            <w:pPr>
-              <w:pStyle w:val="Compact"/>
-            </w:pPr>
-            <w:r>
-              <w:t xml:space="preserve">2628.7</w:t>
-            </w:r>
-          </w:p>
-        </w:tc>
-        <w:tc>
-          <w:tcPr/>
-          <w:p>
-            <w:pPr>
-              <w:pStyle w:val="Compact"/>
-            </w:pPr>
-            <w:r>
-              <w:t xml:space="preserve">2150.5</w:t>
-            </w:r>
-          </w:p>
-        </w:tc>
-        <w:tc>
-          <w:tcPr/>
-          <w:p>
-            <w:pPr>
-              <w:pStyle w:val="Compact"/>
-            </w:pPr>
-            <w:r>
-              <w:t xml:space="preserve">2096.7</w:t>
+              <w:t xml:space="preserve">1065.6</w:t>
+            </w:r>
+          </w:p>
+        </w:tc>
+        <w:tc>
+          <w:tcPr/>
+          <w:p>
+            <w:pPr>
+              <w:pStyle w:val="Compact"/>
+            </w:pPr>
+            <w:r>
+              <w:t xml:space="preserve">2778.9</w:t>
+            </w:r>
+          </w:p>
+        </w:tc>
+        <w:tc>
+          <w:tcPr/>
+          <w:p>
+            <w:pPr>
+              <w:pStyle w:val="Compact"/>
+            </w:pPr>
+            <w:r>
+              <w:t xml:space="preserve">2082.1</w:t>
+            </w:r>
+          </w:p>
+        </w:tc>
+        <w:tc>
+          <w:tcPr/>
+          <w:p>
+            <w:pPr>
+              <w:pStyle w:val="Compact"/>
+            </w:pPr>
+            <w:r>
+              <w:t xml:space="preserve">2115.6</w:t>
+            </w:r>
+          </w:p>
+        </w:tc>
+        <w:tc>
+          <w:tcPr/>
+          <w:p>
+            <w:pPr>
+              <w:pStyle w:val="Compact"/>
+            </w:pPr>
+            <w:r>
+              <w:t xml:space="preserve">993.8</w:t>
+            </w:r>
+          </w:p>
+        </w:tc>
+        <w:tc>
+          <w:tcPr/>
+          <w:p>
+            <w:pPr>
+              <w:pStyle w:val="Compact"/>
+            </w:pPr>
+            <w:r>
+              <w:t xml:space="preserve">2726.2</w:t>
+            </w:r>
+          </w:p>
+        </w:tc>
+        <w:tc>
+          <w:tcPr/>
+          <w:p>
+            <w:pPr>
+              <w:pStyle w:val="Compact"/>
+            </w:pPr>
+            <w:r>
+              <w:t xml:space="preserve">2036.5</w:t>
+            </w:r>
+          </w:p>
+        </w:tc>
+        <w:tc>
+          <w:tcPr/>
+          <w:p>
+            <w:pPr>
+              <w:pStyle w:val="Compact"/>
+            </w:pPr>
+            <w:r>
+              <w:t xml:space="preserve">2109.1</w:t>
             </w:r>
           </w:p>
         </w:tc>
@@ -1138,84 +1138,84 @@
               <w:pStyle w:val="Compact"/>
             </w:pPr>
             <w:r>
-              <w:t xml:space="preserve">1052.5</w:t>
-            </w:r>
-          </w:p>
-        </w:tc>
-        <w:tc>
-          <w:tcPr/>
-          <w:p>
-            <w:pPr>
-              <w:pStyle w:val="Compact"/>
-            </w:pPr>
-            <w:r>
-              <w:t xml:space="preserve">2709.6</w:t>
-            </w:r>
-          </w:p>
-        </w:tc>
-        <w:tc>
-          <w:tcPr/>
-          <w:p>
-            <w:pPr>
-              <w:pStyle w:val="Compact"/>
-            </w:pPr>
-            <w:r>
-              <w:t xml:space="preserve">2225.3</w:t>
-            </w:r>
-          </w:p>
-        </w:tc>
-        <w:tc>
-          <w:tcPr/>
-          <w:p>
-            <w:pPr>
-              <w:pStyle w:val="Compact"/>
-            </w:pPr>
-            <w:r>
-              <w:t xml:space="preserve">2131.5</w:t>
-            </w:r>
-          </w:p>
-        </w:tc>
-        <w:tc>
-          <w:tcPr/>
-          <w:p>
-            <w:pPr>
-              <w:pStyle w:val="Compact"/>
-            </w:pPr>
-            <w:r>
-              <w:t xml:space="preserve">981.8</w:t>
-            </w:r>
-          </w:p>
-        </w:tc>
-        <w:tc>
-          <w:tcPr/>
-          <w:p>
-            <w:pPr>
-              <w:pStyle w:val="Compact"/>
-            </w:pPr>
-            <w:r>
-              <w:t xml:space="preserve">2656.6</w:t>
-            </w:r>
-          </w:p>
-        </w:tc>
-        <w:tc>
-          <w:tcPr/>
-          <w:p>
-            <w:pPr>
-              <w:pStyle w:val="Compact"/>
-            </w:pPr>
-            <w:r>
-              <w:t xml:space="preserve">2177.5</w:t>
-            </w:r>
-          </w:p>
-        </w:tc>
-        <w:tc>
-          <w:tcPr/>
-          <w:p>
-            <w:pPr>
-              <w:pStyle w:val="Compact"/>
-            </w:pPr>
-            <w:r>
-              <w:t xml:space="preserve">2123.8</w:t>
+              <w:t xml:space="preserve">1091.5</w:t>
+            </w:r>
+          </w:p>
+        </w:tc>
+        <w:tc>
+          <w:tcPr/>
+          <w:p>
+            <w:pPr>
+              <w:pStyle w:val="Compact"/>
+            </w:pPr>
+            <w:r>
+              <w:t xml:space="preserve">2807.0</w:t>
+            </w:r>
+          </w:p>
+        </w:tc>
+        <w:tc>
+          <w:tcPr/>
+          <w:p>
+            <w:pPr>
+              <w:pStyle w:val="Compact"/>
+            </w:pPr>
+            <w:r>
+              <w:t xml:space="preserve">2109.0</w:t>
+            </w:r>
+          </w:p>
+        </w:tc>
+        <w:tc>
+          <w:tcPr/>
+          <w:p>
+            <w:pPr>
+              <w:pStyle w:val="Compact"/>
+            </w:pPr>
+            <w:r>
+              <w:t xml:space="preserve">2142.7</w:t>
+            </w:r>
+          </w:p>
+        </w:tc>
+        <w:tc>
+          <w:tcPr/>
+          <w:p>
+            <w:pPr>
+              <w:pStyle w:val="Compact"/>
+            </w:pPr>
+            <w:r>
+              <w:t xml:space="preserve">1019.6</w:t>
+            </w:r>
+          </w:p>
+        </w:tc>
+        <w:tc>
+          <w:tcPr/>
+          <w:p>
+            <w:pPr>
+              <w:pStyle w:val="Compact"/>
+            </w:pPr>
+            <w:r>
+              <w:t xml:space="preserve">2754.2</w:t>
+            </w:r>
+          </w:p>
+        </w:tc>
+        <w:tc>
+          <w:tcPr/>
+          <w:p>
+            <w:pPr>
+              <w:pStyle w:val="Compact"/>
+            </w:pPr>
+            <w:r>
+              <w:t xml:space="preserve">2063.4</w:t>
+            </w:r>
+          </w:p>
+        </w:tc>
+        <w:tc>
+          <w:tcPr/>
+          <w:p>
+            <w:pPr>
+              <w:pStyle w:val="Compact"/>
+            </w:pPr>
+            <w:r>
+              <w:t xml:space="preserve">2136.2</w:t>
             </w:r>
           </w:p>
         </w:tc>
@@ -1340,6 +1340,50 @@
               <w:pStyle w:val="Compact"/>
             </w:pPr>
             <w:r>
+              <w:t xml:space="preserve">0.32</w:t>
+            </w:r>
+          </w:p>
+        </w:tc>
+        <w:tc>
+          <w:tcPr/>
+          <w:p>
+            <w:pPr>
+              <w:pStyle w:val="Compact"/>
+            </w:pPr>
+            <w:r>
+              <w:t xml:space="preserve">0.44</w:t>
+            </w:r>
+          </w:p>
+        </w:tc>
+        <w:tc>
+          <w:tcPr/>
+          <w:p>
+            <w:pPr>
+              <w:pStyle w:val="Compact"/>
+            </w:pPr>
+            <w:r>
+              <w:t xml:space="preserve">0.43</w:t>
+            </w:r>
+          </w:p>
+        </w:tc>
+        <w:tc>
+          <w:tcPr/>
+          <w:p>
+            <w:pPr>
+              <w:pStyle w:val="Compact"/>
+            </w:pPr>
+            <w:r>
+              <w:t xml:space="preserve">0.41</w:t>
+            </w:r>
+          </w:p>
+        </w:tc>
+        <w:tc>
+          <w:tcPr/>
+          <w:p>
+            <w:pPr>
+              <w:pStyle w:val="Compact"/>
+            </w:pPr>
+            <w:r>
               <w:t xml:space="preserve">0.31</w:t>
             </w:r>
           </w:p>
@@ -1351,51 +1395,7 @@
               <w:pStyle w:val="Compact"/>
             </w:pPr>
             <w:r>
-              <w:t xml:space="preserve">0.44</w:t>
-            </w:r>
-          </w:p>
-        </w:tc>
-        <w:tc>
-          <w:tcPr/>
-          <w:p>
-            <w:pPr>
-              <w:pStyle w:val="Compact"/>
-            </w:pPr>
-            <w:r>
-              <w:t xml:space="preserve">0.43</w:t>
-            </w:r>
-          </w:p>
-        </w:tc>
-        <w:tc>
-          <w:tcPr/>
-          <w:p>
-            <w:pPr>
-              <w:pStyle w:val="Compact"/>
-            </w:pPr>
-            <w:r>
-              <w:t xml:space="preserve">0.41</w:t>
-            </w:r>
-          </w:p>
-        </w:tc>
-        <w:tc>
-          <w:tcPr/>
-          <w:p>
-            <w:pPr>
-              <w:pStyle w:val="Compact"/>
-            </w:pPr>
-            <w:r>
-              <w:t xml:space="preserve">0.31</w:t>
-            </w:r>
-          </w:p>
-        </w:tc>
-        <w:tc>
-          <w:tcPr/>
-          <w:p>
-            <w:pPr>
-              <w:pStyle w:val="Compact"/>
-            </w:pPr>
-            <w:r>
-              <w:t xml:space="preserve">0.44</w:t>
+              <w:t xml:space="preserve">0.45</w:t>
             </w:r>
           </w:p>
         </w:tc>
@@ -1442,7 +1442,11 @@
         </w:tc>
       </w:tr>
     </w:tbl>
-    <w:sectPr/>
+    <w:sectPr>
+      <w:footnotePr>
+        <w:numRestart w:val="eachSect"/>
+      </w:footnotePr>
+    </w:sectPr>
   </w:body>
 </w:document>
 </file>
@@ -2640,8 +2644,6 @@
     </w:pPr>
     <w:rPr>
       <w:rFonts w:asciiTheme="majorHAnsi" w:cstheme="majorBidi" w:eastAsiaTheme="majorEastAsia" w:hAnsiTheme="majorHAnsi"/>
-      <w:spacing w:val="-10"/>
-      <w:kern w:val="28"/>
       <w:sz w:val="56"/>
       <w:szCs w:val="56"/>
     </w:rPr>
@@ -2654,8 +2656,6 @@
     <w:rsid w:val="00A10FD9"/>
     <w:rPr>
       <w:rFonts w:asciiTheme="majorHAnsi" w:cstheme="majorBidi" w:eastAsiaTheme="majorEastAsia" w:hAnsiTheme="majorHAnsi"/>
-      <w:spacing w:val="-10"/>
-      <w:kern w:val="28"/>
       <w:sz w:val="56"/>
       <w:szCs w:val="56"/>
     </w:rPr>
@@ -2696,23 +2696,31 @@
   </w:style>
   <w:style w:customStyle="1" w:styleId="Author" w:type="paragraph">
     <w:name w:val="Author"/>
+    <w:basedOn w:val="Title"/>
     <w:next w:val="BodyText"/>
     <w:qFormat/>
     <w:pPr>
       <w:keepNext/>
       <w:keepLines/>
-      <w:jc w:val="center"/>
     </w:pPr>
+    <w:rPr>
+      <w:sz w:val="24"/>
+      <w:szCs w:val="24"/>
+    </w:rPr>
   </w:style>
   <w:style w:styleId="Date" w:type="paragraph">
     <w:name w:val="Date"/>
+    <w:basedOn w:val="Title"/>
     <w:next w:val="BodyText"/>
     <w:qFormat/>
     <w:pPr>
       <w:keepNext/>
       <w:keepLines/>
-      <w:jc w:val="center"/>
     </w:pPr>
+    <w:rPr>
+      <w:sz w:val="24"/>
+      <w:szCs w:val="24"/>
+    </w:rPr>
   </w:style>
   <w:style w:customStyle="1" w:styleId="AbstractTitle" w:type="paragraph">
     <w:name w:val="Abstract Title"/>

--- a/Tables/Appendix/simple_mlm_invest_as_ref.docx
+++ b/Tables/Appendix/simple_mlm_invest_as_ref.docx
@@ -501,7 +501,7 @@
               <w:pStyle w:val="Compact"/>
             </w:pPr>
             <w:r>
-              <w:t xml:space="preserve">0.064**</w:t>
+              <w:t xml:space="preserve">0.063**</w:t>
             </w:r>
           </w:p>
         </w:tc>
@@ -745,7 +745,7 @@
               <w:pStyle w:val="Compact"/>
             </w:pPr>
             <w:r>
-              <w:t xml:space="preserve">2050</w:t>
+              <w:t xml:space="preserve">2048</w:t>
             </w:r>
           </w:p>
         </w:tc>
@@ -789,7 +789,7 @@
               <w:pStyle w:val="Compact"/>
             </w:pPr>
             <w:r>
-              <w:t xml:space="preserve">2011</w:t>
+              <w:t xml:space="preserve">2009</w:t>
             </w:r>
           </w:p>
         </w:tc>
@@ -890,7 +890,7 @@
               <w:pStyle w:val="Compact"/>
             </w:pPr>
             <w:r>
-              <w:t xml:space="preserve">0.012</w:t>
+              <w:t xml:space="preserve">0.011</w:t>
             </w:r>
           </w:p>
         </w:tc>
@@ -947,7 +947,7 @@
               <w:pStyle w:val="Compact"/>
             </w:pPr>
             <w:r>
-              <w:t xml:space="preserve">0.215</w:t>
+              <w:t xml:space="preserve">0.214</w:t>
             </w:r>
           </w:p>
         </w:tc>
@@ -1048,7 +1048,7 @@
               <w:pStyle w:val="Compact"/>
             </w:pPr>
             <w:r>
-              <w:t xml:space="preserve">2778.9</w:t>
+              <w:t xml:space="preserve">2776.6</w:t>
             </w:r>
           </w:p>
         </w:tc>
@@ -1092,7 +1092,7 @@
               <w:pStyle w:val="Compact"/>
             </w:pPr>
             <w:r>
-              <w:t xml:space="preserve">2726.2</w:t>
+              <w:t xml:space="preserve">2724.2</w:t>
             </w:r>
           </w:p>
         </w:tc>
@@ -1149,7 +1149,7 @@
               <w:pStyle w:val="Compact"/>
             </w:pPr>
             <w:r>
-              <w:t xml:space="preserve">2807.0</w:t>
+              <w:t xml:space="preserve">2804.7</w:t>
             </w:r>
           </w:p>
         </w:tc>
@@ -1193,7 +1193,7 @@
               <w:pStyle w:val="Compact"/>
             </w:pPr>
             <w:r>
-              <w:t xml:space="preserve">2754.2</w:t>
+              <w:t xml:space="preserve">2752.3</w:t>
             </w:r>
           </w:p>
         </w:tc>
